--- a/PLAN OPERATIVO.docx
+++ b/PLAN OPERATIVO.docx
@@ -561,6 +561,43 @@
           <w:b/>
         </w:rPr>
       </w:pPr>
+    </w:p>
+    <w:p>
+      <w:pPr>
+        <w:rPr>
+          <w:b/>
+        </w:rPr>
+      </w:pPr>
+      <w:r>
+        <w:rPr>
+          <w:b/>
+        </w:rPr>
+        <w:t>Edwin Andrés Samboí Ortiz</w:t>
+      </w:r>
+    </w:p>
+    <w:p>
+      <w:r>
+        <w:t>Correo: edansamboni@unicauca.edu.co</w:t>
+      </w:r>
+    </w:p>
+    <w:p>
+      <w:r>
+        <w:t>Código: 100619011072</w:t>
+      </w:r>
+    </w:p>
+    <w:p>
+      <w:pPr>
+        <w:rPr>
+          <w:b/>
+        </w:rPr>
+      </w:pPr>
+    </w:p>
+    <w:p>
+      <w:pPr>
+        <w:rPr>
+          <w:b/>
+        </w:rPr>
+      </w:pPr>
       <w:r>
         <w:rPr>
           <w:b/>
@@ -581,29 +618,6 @@
     <w:p>
       <w:pPr>
         <w:rPr>
-          <w:b/>
-        </w:rPr>
-      </w:pPr>
-      <w:r>
-        <w:rPr>
-          <w:b/>
-        </w:rPr>
-        <w:t>Edwin Andrés Samboí Ortiz</w:t>
-      </w:r>
-    </w:p>
-    <w:p>
-      <w:r>
-        <w:t>Correo: edansamboni@unicauca.edu.co</w:t>
-      </w:r>
-    </w:p>
-    <w:p>
-      <w:r>
-        <w:t>Código: 100619011072</w:t>
-      </w:r>
-    </w:p>
-    <w:p>
-      <w:pPr>
-        <w:rPr>
           <w:rFonts w:ascii="Times New Roman" w:hAnsi="Times New Roman" w:cs="Times New Roman"/>
           <w:b/>
         </w:rPr>
@@ -663,7 +677,6 @@
           <w:rFonts w:ascii="Times New Roman" w:hAnsi="Times New Roman" w:cs="Times New Roman"/>
           <w:b/>
         </w:rPr>
-        <w:lastRenderedPageBreak/>
         <w:t>CRONOGRAMA DE ACTIVIDADES.</w:t>
       </w:r>
     </w:p>
@@ -710,10 +723,10 @@
             <v:path o:extrusionok="f" gradientshapeok="t" o:connecttype="rect"/>
             <o:lock v:ext="edit" aspectratio="t"/>
           </v:shapetype>
-          <v:shape id="_x0000_i1034" type="#_x0000_t75" style="width:522pt;height:437.5pt" o:ole="">
+          <v:shape id="_x0000_i1025" type="#_x0000_t75" style="width:522pt;height:437.5pt" o:ole="">
             <v:imagedata r:id="rId5" o:title=""/>
           </v:shape>
-          <o:OLEObject Type="Embed" ProgID="Excel.Sheet.12" ShapeID="_x0000_i1034" DrawAspect="Content" ObjectID="_1712657294" r:id="rId6"/>
+          <o:OLEObject Type="Embed" ProgID="Excel.Sheet.12" ShapeID="_x0000_i1025" DrawAspect="Content" ObjectID="_1712658333" r:id="rId6"/>
         </w:object>
       </w:r>
     </w:p>
@@ -850,6 +863,7 @@
     <w:lsdException w:name="HTML Sample" w:semiHidden="1" w:unhideWhenUsed="1"/>
     <w:lsdException w:name="HTML Typewriter" w:semiHidden="1" w:unhideWhenUsed="1"/>
     <w:lsdException w:name="HTML Variable" w:semiHidden="1" w:unhideWhenUsed="1"/>
+    <w:lsdException w:name="Normal Table" w:semiHidden="1" w:unhideWhenUsed="1"/>
     <w:lsdException w:name="annotation subject" w:semiHidden="1" w:unhideWhenUsed="1"/>
     <w:lsdException w:name="No List" w:semiHidden="1" w:unhideWhenUsed="1"/>
     <w:lsdException w:name="Outline List 1" w:semiHidden="1" w:unhideWhenUsed="1"/>
@@ -892,8 +906,11 @@
     <w:lsdException w:name="Table Contemporary" w:semiHidden="1" w:unhideWhenUsed="1"/>
     <w:lsdException w:name="Table Elegant" w:semiHidden="1" w:unhideWhenUsed="1"/>
     <w:lsdException w:name="Table Professional" w:semiHidden="1" w:unhideWhenUsed="1"/>
+    <w:lsdException w:name="Table Subtle 1" w:semiHidden="1" w:unhideWhenUsed="1"/>
     <w:lsdException w:name="Table Subtle 2" w:semiHidden="1" w:unhideWhenUsed="1"/>
     <w:lsdException w:name="Table Web 1" w:semiHidden="1" w:unhideWhenUsed="1"/>
+    <w:lsdException w:name="Table Web 2" w:semiHidden="1" w:unhideWhenUsed="1"/>
+    <w:lsdException w:name="Table Web 3" w:semiHidden="1" w:unhideWhenUsed="1"/>
     <w:lsdException w:name="Balloon Text" w:semiHidden="1" w:unhideWhenUsed="1"/>
     <w:lsdException w:name="Table Grid" w:uiPriority="39"/>
     <w:lsdException w:name="Table Theme" w:semiHidden="1" w:unhideWhenUsed="1"/>
